--- a/Reports/Lab2/Arefyev_User_Story.docx
+++ b/Reports/Lab2/Arefyev_User_Story.docx
@@ -1,11 +1,11 @@
 
 <file path=word/document.xml><?xml version="1.0" encoding="utf-8"?>
-<w:document xmlns:wpc="http://schemas.microsoft.com/office/word/2010/wordprocessingCanvas" xmlns:cx="http://schemas.microsoft.com/office/drawing/2014/chartex" xmlns:cx1="http://schemas.microsoft.com/office/drawing/2015/9/8/chartex" xmlns:mc="http://schemas.openxmlformats.org/markup-compatibility/2006" xmlns:o="urn:schemas-microsoft-com:office:office" xmlns:r="http://schemas.openxmlformats.org/officeDocument/2006/relationships" xmlns:m="http://schemas.openxmlformats.org/officeDocument/2006/math" xmlns:v="urn:schemas-microsoft-com:vml" xmlns:wp14="http://schemas.microsoft.com/office/word/2010/wordprocessingDrawing" xmlns:wp="http://schemas.openxmlformats.org/drawingml/2006/wordprocessingDrawing" xmlns:w10="urn:schemas-microsoft-com:office:word" xmlns:w="http://schemas.openxmlformats.org/wordprocessingml/2006/main" xmlns:w14="http://schemas.microsoft.com/office/word/2010/wordml" xmlns:w15="http://schemas.microsoft.com/office/word/2012/wordml" xmlns:w16se="http://schemas.microsoft.com/office/word/2015/wordml/symex" xmlns:wpg="http://schemas.microsoft.com/office/word/2010/wordprocessingGroup" xmlns:wpi="http://schemas.microsoft.com/office/word/2010/wordprocessingInk" xmlns:wne="http://schemas.microsoft.com/office/word/2006/wordml" xmlns:wps="http://schemas.microsoft.com/office/word/2010/wordprocessingShape" mc:Ignorable="w14 w15 w16se wp14">
+<w:document xmlns:o="urn:schemas-microsoft-com:office:office" xmlns:r="http://schemas.openxmlformats.org/officeDocument/2006/relationships" xmlns:v="urn:schemas-microsoft-com:vml" xmlns:w="http://schemas.openxmlformats.org/wordprocessingml/2006/main" xmlns:w10="urn:schemas-microsoft-com:office:word" xmlns:wp="http://schemas.openxmlformats.org/drawingml/2006/wordprocessingDrawing" xmlns:wps="http://schemas.microsoft.com/office/word/2010/wordprocessingShape" xmlns:wpg="http://schemas.microsoft.com/office/word/2010/wordprocessingGroup" xmlns:mc="http://schemas.openxmlformats.org/markup-compatibility/2006" xmlns:wp14="http://schemas.microsoft.com/office/word/2010/wordprocessingDrawing" xmlns:w14="http://schemas.microsoft.com/office/word/2010/wordml" mc:Ignorable="w14 wp14">
   <w:body>
     <w:p>
       <w:pPr>
-        <w:pStyle w:val="a5"/>
-        <w:ind w:firstLine="0"/>
+        <w:pStyle w:val="NormalWeb"/>
+        <w:ind w:hanging="0"/>
         <w:jc w:val="center"/>
         <w:rPr>
           <w:rFonts w:eastAsia="TimesNewRomanPS-BoldMT" w:cs="Times New Roman"/>
@@ -29,7 +29,7 @@
     </w:p>
     <w:p>
       <w:pPr>
-        <w:pStyle w:val="a5"/>
+        <w:pStyle w:val="NormalWeb"/>
         <w:jc w:val="center"/>
         <w:rPr>
           <w:rFonts w:eastAsia="TimesNewRomanPS-BoldMT" w:cs="Times New Roman"/>
@@ -46,8 +46,8 @@
     </w:p>
     <w:p>
       <w:pPr>
-        <w:pStyle w:val="a5"/>
-        <w:ind w:firstLine="0"/>
+        <w:pStyle w:val="NormalWeb"/>
+        <w:ind w:hanging="0"/>
         <w:jc w:val="center"/>
         <w:rPr>
           <w:rFonts w:eastAsia="TimesNewRomanPS-BoldMT" w:cs="Times New Roman"/>
@@ -65,40 +65,58 @@
     <w:p>
       <w:pPr>
         <w:pStyle w:val="Standard"/>
-        <w:ind w:firstLine="0"/>
+        <w:ind w:hanging="0"/>
         <w:jc w:val="center"/>
         <w:rPr>
           <w:rFonts w:eastAsia="MS Mincho" w:cs="Times New Roman"/>
           <w:szCs w:val="28"/>
         </w:rPr>
       </w:pPr>
-    </w:p>
-    <w:p>
-      <w:pPr>
-        <w:pStyle w:val="Standard"/>
-        <w:ind w:firstLine="0"/>
+      <w:r>
+        <w:rPr>
+          <w:rFonts w:eastAsia="MS Mincho" w:cs="Times New Roman"/>
+          <w:szCs w:val="28"/>
+        </w:rPr>
+      </w:r>
+    </w:p>
+    <w:p>
+      <w:pPr>
+        <w:pStyle w:val="Standard"/>
+        <w:ind w:hanging="0"/>
         <w:jc w:val="center"/>
         <w:rPr>
           <w:rFonts w:eastAsia="MS Mincho" w:cs="Times New Roman"/>
           <w:szCs w:val="28"/>
         </w:rPr>
       </w:pPr>
-    </w:p>
-    <w:p>
-      <w:pPr>
-        <w:pStyle w:val="Standard"/>
-        <w:ind w:firstLine="0"/>
+      <w:r>
+        <w:rPr>
+          <w:rFonts w:eastAsia="MS Mincho" w:cs="Times New Roman"/>
+          <w:szCs w:val="28"/>
+        </w:rPr>
+      </w:r>
+    </w:p>
+    <w:p>
+      <w:pPr>
+        <w:pStyle w:val="Standard"/>
+        <w:ind w:hanging="0"/>
         <w:jc w:val="center"/>
         <w:rPr>
           <w:rFonts w:eastAsia="MS Mincho" w:cs="Times New Roman"/>
           <w:szCs w:val="28"/>
         </w:rPr>
       </w:pPr>
-    </w:p>
-    <w:p>
-      <w:pPr>
-        <w:pStyle w:val="Standard"/>
-        <w:ind w:firstLine="0"/>
+      <w:r>
+        <w:rPr>
+          <w:rFonts w:eastAsia="MS Mincho" w:cs="Times New Roman"/>
+          <w:szCs w:val="28"/>
+        </w:rPr>
+      </w:r>
+    </w:p>
+    <w:p>
+      <w:pPr>
+        <w:pStyle w:val="Standard"/>
+        <w:ind w:hanging="0"/>
         <w:jc w:val="right"/>
         <w:rPr>
           <w:rFonts w:eastAsia="MS Mincho" w:cs="Times New Roman"/>
@@ -116,7 +134,7 @@
     <w:p>
       <w:pPr>
         <w:pStyle w:val="Standard"/>
-        <w:ind w:firstLine="0"/>
+        <w:ind w:hanging="0"/>
         <w:jc w:val="right"/>
         <w:rPr>
           <w:rFonts w:eastAsia="MS Mincho" w:cs="Times New Roman"/>
@@ -134,51 +152,75 @@
     <w:p>
       <w:pPr>
         <w:pStyle w:val="Standard"/>
-        <w:ind w:firstLine="0"/>
+        <w:ind w:hanging="0"/>
         <w:jc w:val="right"/>
         <w:rPr>
           <w:rFonts w:eastAsia="MS Mincho" w:cs="Times New Roman"/>
           <w:szCs w:val="28"/>
         </w:rPr>
       </w:pPr>
-    </w:p>
-    <w:p>
-      <w:pPr>
-        <w:pStyle w:val="Standard"/>
-        <w:ind w:firstLine="0"/>
+      <w:r>
+        <w:rPr>
+          <w:rFonts w:eastAsia="MS Mincho" w:cs="Times New Roman"/>
+          <w:szCs w:val="28"/>
+        </w:rPr>
+      </w:r>
+    </w:p>
+    <w:p>
+      <w:pPr>
+        <w:pStyle w:val="Standard"/>
+        <w:ind w:hanging="0"/>
         <w:jc w:val="right"/>
         <w:rPr>
           <w:rFonts w:eastAsia="MS Mincho" w:cs="Times New Roman"/>
           <w:szCs w:val="28"/>
         </w:rPr>
       </w:pPr>
-    </w:p>
-    <w:p>
-      <w:pPr>
-        <w:pStyle w:val="Standard"/>
-        <w:ind w:firstLine="0"/>
+      <w:r>
+        <w:rPr>
+          <w:rFonts w:eastAsia="MS Mincho" w:cs="Times New Roman"/>
+          <w:szCs w:val="28"/>
+        </w:rPr>
+      </w:r>
+    </w:p>
+    <w:p>
+      <w:pPr>
+        <w:pStyle w:val="Standard"/>
+        <w:ind w:hanging="0"/>
         <w:jc w:val="right"/>
         <w:rPr>
           <w:rFonts w:eastAsia="MS Mincho" w:cs="Times New Roman"/>
           <w:szCs w:val="28"/>
         </w:rPr>
       </w:pPr>
-    </w:p>
-    <w:p>
-      <w:pPr>
-        <w:pStyle w:val="Standard"/>
-        <w:ind w:firstLine="0"/>
+      <w:r>
+        <w:rPr>
+          <w:rFonts w:eastAsia="MS Mincho" w:cs="Times New Roman"/>
+          <w:szCs w:val="28"/>
+        </w:rPr>
+      </w:r>
+    </w:p>
+    <w:p>
+      <w:pPr>
+        <w:pStyle w:val="Standard"/>
+        <w:ind w:hanging="0"/>
         <w:jc w:val="right"/>
         <w:rPr>
           <w:rFonts w:eastAsia="MS Mincho" w:cs="Times New Roman"/>
           <w:szCs w:val="28"/>
         </w:rPr>
       </w:pPr>
-    </w:p>
-    <w:p>
-      <w:pPr>
-        <w:pStyle w:val="Standard"/>
-        <w:ind w:firstLine="0"/>
+      <w:r>
+        <w:rPr>
+          <w:rFonts w:eastAsia="MS Mincho" w:cs="Times New Roman"/>
+          <w:szCs w:val="28"/>
+        </w:rPr>
+      </w:r>
+    </w:p>
+    <w:p>
+      <w:pPr>
+        <w:pStyle w:val="Standard"/>
+        <w:ind w:hanging="0"/>
         <w:jc w:val="center"/>
         <w:rPr>
           <w:rFonts w:eastAsia="MS Mincho" w:cs="Times New Roman"/>
@@ -196,7 +238,7 @@
     <w:p>
       <w:pPr>
         <w:pStyle w:val="Standard"/>
-        <w:ind w:firstLine="0"/>
+        <w:ind w:hanging="0"/>
         <w:jc w:val="center"/>
         <w:rPr>
           <w:rFonts w:cs="Times New Roman"/>
@@ -230,6 +272,7 @@
     </w:p>
     <w:p>
       <w:pPr>
+        <w:pStyle w:val="Normal"/>
         <w:jc w:val="center"/>
         <w:rPr>
           <w:rFonts w:eastAsia="MS Mincho" w:cs="Times New Roman"/>
@@ -247,7 +290,7 @@
     <w:p>
       <w:pPr>
         <w:pStyle w:val="Standard"/>
-        <w:ind w:firstLine="0"/>
+        <w:ind w:hanging="0"/>
         <w:jc w:val="center"/>
         <w:rPr>
           <w:rFonts w:eastAsia="MS Mincho" w:cs="Times New Roman"/>
@@ -255,11 +298,18 @@
           <w:szCs w:val="28"/>
         </w:rPr>
       </w:pPr>
-    </w:p>
-    <w:p>
-      <w:pPr>
-        <w:pStyle w:val="Standard"/>
-        <w:ind w:firstLine="0"/>
+      <w:r>
+        <w:rPr>
+          <w:rFonts w:eastAsia="MS Mincho" w:cs="Times New Roman"/>
+          <w:bCs/>
+          <w:szCs w:val="28"/>
+        </w:rPr>
+      </w:r>
+    </w:p>
+    <w:p>
+      <w:pPr>
+        <w:pStyle w:val="Standard"/>
+        <w:ind w:hanging="0"/>
         <w:jc w:val="center"/>
         <w:rPr>
           <w:rFonts w:eastAsia="MS Mincho" w:cs="Times New Roman"/>
@@ -267,11 +317,18 @@
           <w:szCs w:val="28"/>
         </w:rPr>
       </w:pPr>
-    </w:p>
-    <w:p>
-      <w:pPr>
-        <w:pStyle w:val="Standard"/>
-        <w:ind w:firstLine="0"/>
+      <w:r>
+        <w:rPr>
+          <w:rFonts w:eastAsia="MS Mincho" w:cs="Times New Roman"/>
+          <w:bCs/>
+          <w:szCs w:val="28"/>
+        </w:rPr>
+      </w:r>
+    </w:p>
+    <w:p>
+      <w:pPr>
+        <w:pStyle w:val="Standard"/>
+        <w:ind w:hanging="0"/>
         <w:jc w:val="center"/>
         <w:rPr>
           <w:rFonts w:eastAsia="MS Mincho" w:cs="Times New Roman"/>
@@ -279,11 +336,18 @@
           <w:szCs w:val="28"/>
         </w:rPr>
       </w:pPr>
-    </w:p>
-    <w:p>
-      <w:pPr>
-        <w:pStyle w:val="Standard"/>
-        <w:ind w:firstLine="0"/>
+      <w:r>
+        <w:rPr>
+          <w:rFonts w:eastAsia="MS Mincho" w:cs="Times New Roman"/>
+          <w:bCs/>
+          <w:szCs w:val="28"/>
+        </w:rPr>
+      </w:r>
+    </w:p>
+    <w:p>
+      <w:pPr>
+        <w:pStyle w:val="Standard"/>
+        <w:ind w:hanging="0"/>
         <w:jc w:val="right"/>
         <w:rPr>
           <w:rFonts w:cs="Times New Roman"/>
@@ -311,7 +375,7 @@
     <w:p>
       <w:pPr>
         <w:pStyle w:val="Standard"/>
-        <w:ind w:firstLine="0"/>
+        <w:ind w:hanging="0"/>
         <w:jc w:val="right"/>
         <w:rPr>
           <w:rFonts w:eastAsia="MS Mincho" w:cs="Times New Roman"/>
@@ -331,7 +395,7 @@
     <w:p>
       <w:pPr>
         <w:pStyle w:val="Standard"/>
-        <w:ind w:firstLine="0"/>
+        <w:ind w:hanging="0"/>
         <w:jc w:val="right"/>
         <w:rPr>
           <w:rFonts w:eastAsia="MS Mincho" w:cs="Times New Roman"/>
@@ -351,7 +415,7 @@
     <w:p>
       <w:pPr>
         <w:pStyle w:val="Standard"/>
-        <w:ind w:firstLine="0"/>
+        <w:ind w:hanging="0"/>
         <w:jc w:val="right"/>
         <w:rPr>
           <w:rFonts w:cs="Times New Roman"/>
@@ -379,7 +443,7 @@
     <w:p>
       <w:pPr>
         <w:pStyle w:val="Standard"/>
-        <w:ind w:firstLine="0"/>
+        <w:ind w:hanging="0"/>
         <w:jc w:val="right"/>
         <w:rPr>
           <w:rFonts w:eastAsia="MS Mincho" w:cs="Times New Roman"/>
@@ -399,7 +463,7 @@
     <w:p>
       <w:pPr>
         <w:pStyle w:val="Standard"/>
-        <w:ind w:firstLine="0"/>
+        <w:ind w:hanging="0"/>
         <w:jc w:val="right"/>
         <w:rPr>
           <w:rFonts w:eastAsia="MS Mincho" w:cs="Times New Roman"/>
@@ -407,11 +471,18 @@
           <w:szCs w:val="28"/>
         </w:rPr>
       </w:pPr>
-    </w:p>
-    <w:p>
-      <w:pPr>
-        <w:pStyle w:val="Standard"/>
-        <w:ind w:firstLine="0"/>
+      <w:r>
+        <w:rPr>
+          <w:rFonts w:eastAsia="MS Mincho" w:cs="Times New Roman"/>
+          <w:bCs/>
+          <w:szCs w:val="28"/>
+        </w:rPr>
+      </w:r>
+    </w:p>
+    <w:p>
+      <w:pPr>
+        <w:pStyle w:val="Standard"/>
+        <w:ind w:hanging="0"/>
         <w:jc w:val="right"/>
         <w:rPr>
           <w:rFonts w:eastAsia="MS Mincho" w:cs="Times New Roman"/>
@@ -419,11 +490,18 @@
           <w:szCs w:val="28"/>
         </w:rPr>
       </w:pPr>
-    </w:p>
-    <w:p>
-      <w:pPr>
-        <w:pStyle w:val="Standard"/>
-        <w:ind w:firstLine="0"/>
+      <w:r>
+        <w:rPr>
+          <w:rFonts w:eastAsia="MS Mincho" w:cs="Times New Roman"/>
+          <w:bCs/>
+          <w:szCs w:val="28"/>
+        </w:rPr>
+      </w:r>
+    </w:p>
+    <w:p>
+      <w:pPr>
+        <w:pStyle w:val="Standard"/>
+        <w:ind w:hanging="0"/>
         <w:rPr>
           <w:rFonts w:eastAsia="MS Mincho" w:cs="Times New Roman"/>
           <w:bCs/>
@@ -431,23 +509,19 @@
           <w:lang w:val="uk-UA"/>
         </w:rPr>
       </w:pPr>
-    </w:p>
-    <w:p>
-      <w:pPr>
-        <w:pStyle w:val="Standard"/>
-        <w:ind w:firstLine="0"/>
+      <w:r>
         <w:rPr>
           <w:rFonts w:eastAsia="MS Mincho" w:cs="Times New Roman"/>
           <w:bCs/>
           <w:szCs w:val="28"/>
           <w:lang w:val="uk-UA"/>
         </w:rPr>
-      </w:pPr>
-    </w:p>
-    <w:p>
-      <w:pPr>
-        <w:pStyle w:val="Standard"/>
-        <w:ind w:firstLine="0"/>
+      </w:r>
+    </w:p>
+    <w:p>
+      <w:pPr>
+        <w:pStyle w:val="Standard"/>
+        <w:ind w:hanging="0"/>
         <w:rPr>
           <w:rFonts w:eastAsia="MS Mincho" w:cs="Times New Roman"/>
           <w:bCs/>
@@ -455,23 +529,59 @@
           <w:lang w:val="uk-UA"/>
         </w:rPr>
       </w:pPr>
-    </w:p>
-    <w:p>
-      <w:pPr>
-        <w:pStyle w:val="Standard"/>
-        <w:ind w:firstLine="0"/>
+      <w:r>
         <w:rPr>
           <w:rFonts w:eastAsia="MS Mincho" w:cs="Times New Roman"/>
           <w:bCs/>
           <w:szCs w:val="28"/>
           <w:lang w:val="uk-UA"/>
         </w:rPr>
-      </w:pPr>
-    </w:p>
-    <w:p>
-      <w:pPr>
-        <w:pStyle w:val="Standard"/>
-        <w:ind w:firstLine="0"/>
+      </w:r>
+    </w:p>
+    <w:p>
+      <w:pPr>
+        <w:pStyle w:val="Standard"/>
+        <w:ind w:hanging="0"/>
+        <w:rPr>
+          <w:rFonts w:eastAsia="MS Mincho" w:cs="Times New Roman"/>
+          <w:bCs/>
+          <w:szCs w:val="28"/>
+          <w:lang w:val="uk-UA"/>
+        </w:rPr>
+      </w:pPr>
+      <w:r>
+        <w:rPr>
+          <w:rFonts w:eastAsia="MS Mincho" w:cs="Times New Roman"/>
+          <w:bCs/>
+          <w:szCs w:val="28"/>
+          <w:lang w:val="uk-UA"/>
+        </w:rPr>
+      </w:r>
+    </w:p>
+    <w:p>
+      <w:pPr>
+        <w:pStyle w:val="Standard"/>
+        <w:ind w:hanging="0"/>
+        <w:rPr>
+          <w:rFonts w:eastAsia="MS Mincho" w:cs="Times New Roman"/>
+          <w:bCs/>
+          <w:szCs w:val="28"/>
+          <w:lang w:val="uk-UA"/>
+        </w:rPr>
+      </w:pPr>
+      <w:r>
+        <w:rPr>
+          <w:rFonts w:eastAsia="MS Mincho" w:cs="Times New Roman"/>
+          <w:bCs/>
+          <w:szCs w:val="28"/>
+          <w:lang w:val="uk-UA"/>
+        </w:rPr>
+      </w:r>
+    </w:p>
+    <w:p>
+      <w:pPr>
+        <w:pStyle w:val="Standard"/>
+        <w:ind w:hanging="0"/>
         <w:jc w:val="center"/>
         <w:rPr>
           <w:rFonts w:eastAsia="MS Mincho" w:cs="Times New Roman"/>
@@ -490,7 +600,8 @@
     </w:p>
     <w:p>
       <w:pPr>
-        <w:spacing w:after="0" w:line="360" w:lineRule="auto"/>
+        <w:pStyle w:val="Normal"/>
+        <w:spacing w:lineRule="auto" w:line="360" w:before="0" w:after="0"/>
         <w:jc w:val="center"/>
         <w:rPr>
           <w:rFonts w:cs="Times New Roman"/>
@@ -504,87 +615,68 @@
           <w:szCs w:val="28"/>
           <w:lang w:val="en-US"/>
         </w:rPr>
-        <w:lastRenderedPageBreak/>
-        <w:t>Users</w:t>
-      </w:r>
-      <w:r>
-        <w:rPr>
-          <w:rFonts w:cs="Times New Roman"/>
-          <w:szCs w:val="28"/>
+        <w:t>Users Story</w:t>
+      </w:r>
+    </w:p>
+    <w:p>
+      <w:pPr>
+        <w:pStyle w:val="Style17"/>
+        <w:spacing w:lineRule="auto" w:line="360" w:before="0" w:after="0"/>
+        <w:jc w:val="center"/>
+        <w:rPr>
+          <w:rFonts w:ascii="Times New Roman" w:hAnsi="Times New Roman"/>
+          <w:b w:val="false"/>
+          <w:b w:val="false"/>
+          <w:sz w:val="28"/>
+          <w:szCs w:val="28"/>
+          <w:lang w:val="ru-RU"/>
+        </w:rPr>
+      </w:pPr>
+      <w:r>
+        <w:rPr>
+          <w:rFonts w:ascii="Times New Roman" w:hAnsi="Times New Roman"/>
+          <w:b w:val="false"/>
+          <w:sz w:val="28"/>
+          <w:szCs w:val="28"/>
+        </w:rPr>
+        <w:t xml:space="preserve">Проекта </w:t>
+      </w:r>
+      <w:r>
+        <w:rPr>
+          <w:rFonts w:ascii="Times New Roman" w:hAnsi="Times New Roman"/>
+          <w:b w:val="false"/>
+          <w:sz w:val="28"/>
+          <w:szCs w:val="28"/>
+          <w:lang w:val="ru-RU"/>
+        </w:rPr>
+        <w:t>«Работы с матрицами»</w:t>
+      </w:r>
+    </w:p>
+    <w:p>
+      <w:pPr>
+        <w:pStyle w:val="Normal"/>
+        <w:spacing w:lineRule="auto" w:line="360" w:before="0" w:after="0"/>
+        <w:rPr>
           <w:lang w:val="en-US"/>
         </w:rPr>
-        <w:t xml:space="preserve"> </w:t>
-      </w:r>
-      <w:r>
-        <w:rPr>
-          <w:rFonts w:cs="Times New Roman"/>
-          <w:szCs w:val="28"/>
+      </w:pPr>
+      <w:r>
+        <w:rPr>
           <w:lang w:val="en-US"/>
         </w:rPr>
-        <w:t>Story</w:t>
-      </w:r>
-    </w:p>
-    <w:p>
-      <w:pPr>
-        <w:pStyle w:val="a3"/>
-        <w:spacing w:before="0" w:after="0" w:line="360" w:lineRule="auto"/>
-        <w:jc w:val="center"/>
-        <w:rPr>
-          <w:rFonts w:ascii="Times New Roman" w:hAnsi="Times New Roman"/>
-          <w:b w:val="0"/>
-          <w:sz w:val="28"/>
-          <w:szCs w:val="28"/>
-          <w:lang w:val="ru-RU"/>
-        </w:rPr>
-      </w:pPr>
-      <w:proofErr w:type="spellStart"/>
-      <w:r>
-        <w:rPr>
-          <w:rFonts w:ascii="Times New Roman" w:hAnsi="Times New Roman"/>
-          <w:b w:val="0"/>
-          <w:sz w:val="28"/>
-          <w:szCs w:val="28"/>
-        </w:rPr>
-        <w:t>Проекта</w:t>
-      </w:r>
-      <w:proofErr w:type="spellEnd"/>
-      <w:r>
-        <w:rPr>
-          <w:rFonts w:ascii="Times New Roman" w:hAnsi="Times New Roman"/>
-          <w:b w:val="0"/>
-          <w:sz w:val="28"/>
-          <w:szCs w:val="28"/>
-        </w:rPr>
-        <w:t xml:space="preserve"> </w:t>
-      </w:r>
-      <w:r>
-        <w:rPr>
-          <w:rFonts w:ascii="Times New Roman" w:hAnsi="Times New Roman"/>
-          <w:b w:val="0"/>
-          <w:sz w:val="28"/>
-          <w:szCs w:val="28"/>
-          <w:lang w:val="ru-RU"/>
-        </w:rPr>
-        <w:t>«Работы с матрицами»</w:t>
-      </w:r>
-    </w:p>
-    <w:p>
-      <w:pPr>
-        <w:spacing w:after="0" w:line="360" w:lineRule="auto"/>
-        <w:rPr>
-          <w:lang w:val="en-US"/>
-        </w:rPr>
-      </w:pPr>
-    </w:p>
-    <w:p>
-      <w:pPr>
-        <w:pStyle w:val="a4"/>
+      </w:r>
+    </w:p>
+    <w:p>
+      <w:pPr>
+        <w:pStyle w:val="ListParagraph"/>
         <w:numPr>
           <w:ilvl w:val="0"/>
-          <w:numId w:val="2"/>
+          <w:numId w:val="1"/>
         </w:numPr>
-        <w:spacing w:after="0" w:line="360" w:lineRule="auto"/>
+        <w:spacing w:lineRule="auto" w:line="360" w:before="0" w:after="0"/>
         <w:ind w:left="0" w:firstLine="284"/>
+        <w:contextualSpacing/>
+        <w:rPr/>
       </w:pPr>
       <w:r>
         <w:rPr>
@@ -606,6 +698,7 @@
         <w:t>я хочу</w:t>
       </w:r>
       <w:r>
+        <w:rPr/>
         <w:t xml:space="preserve"> работать с матрицами </w:t>
       </w:r>
       <w:r>
@@ -615,18 +708,21 @@
         <w:t>так, чтобы</w:t>
       </w:r>
       <w:r>
+        <w:rPr/>
         <w:t xml:space="preserve"> была возможность редактировать их в файле или в самой программе.</w:t>
       </w:r>
     </w:p>
     <w:p>
       <w:pPr>
-        <w:pStyle w:val="a4"/>
+        <w:pStyle w:val="ListParagraph"/>
         <w:numPr>
           <w:ilvl w:val="0"/>
-          <w:numId w:val="2"/>
+          <w:numId w:val="1"/>
         </w:numPr>
-        <w:spacing w:after="0" w:line="360" w:lineRule="auto"/>
+        <w:spacing w:lineRule="auto" w:line="360" w:before="0" w:after="0"/>
         <w:ind w:left="0" w:firstLine="284"/>
+        <w:contextualSpacing/>
+        <w:rPr/>
       </w:pPr>
       <w:r>
         <w:rPr>
@@ -648,33 +744,21 @@
         <w:t>я хочу</w:t>
       </w:r>
       <w:r>
-        <w:t xml:space="preserve"> редактировать матрицы в программе </w:t>
-      </w:r>
-      <w:r>
-        <w:rPr>
-          <w:b/>
-        </w:rPr>
-        <w:t>так, чтоб</w:t>
-      </w:r>
-      <w:r>
-        <w:rPr>
-          <w:b/>
-        </w:rPr>
-        <w:t>ы</w:t>
-      </w:r>
-      <w:r>
-        <w:t xml:space="preserve"> добавление или удаление совершалось над одной или несколькими строками/столбцами.</w:t>
-      </w:r>
-    </w:p>
-    <w:p>
-      <w:pPr>
-        <w:pStyle w:val="a4"/>
+        <w:rPr/>
+        <w:t xml:space="preserve"> чтобы загрузка и сохранение матриц не тормозили работу приложения.</w:t>
+      </w:r>
+    </w:p>
+    <w:p>
+      <w:pPr>
+        <w:pStyle w:val="ListParagraph"/>
         <w:numPr>
           <w:ilvl w:val="0"/>
-          <w:numId w:val="2"/>
+          <w:numId w:val="1"/>
         </w:numPr>
-        <w:spacing w:after="0" w:line="360" w:lineRule="auto"/>
+        <w:spacing w:lineRule="auto" w:line="360" w:before="0" w:after="0"/>
         <w:ind w:left="0" w:firstLine="284"/>
+        <w:contextualSpacing/>
+        <w:rPr/>
       </w:pPr>
       <w:bookmarkStart w:id="0" w:name="_GoBack"/>
       <w:r>
@@ -697,6 +781,7 @@
         <w:t>я хочу</w:t>
       </w:r>
       <w:r>
+        <w:rPr/>
         <w:t xml:space="preserve"> выполнять операции </w:t>
       </w:r>
       <w:r>
@@ -706,22 +791,26 @@
         <w:t>так, чтобы</w:t>
       </w:r>
       <w:r>
+        <w:rPr/>
         <w:t xml:space="preserve"> интерфейс программы был доступен</w:t>
       </w:r>
       <w:bookmarkEnd w:id="0"/>
       <w:r>
+        <w:rPr/>
         <w:t>.</w:t>
       </w:r>
     </w:p>
     <w:p>
       <w:pPr>
-        <w:pStyle w:val="a4"/>
+        <w:pStyle w:val="ListParagraph"/>
         <w:numPr>
           <w:ilvl w:val="0"/>
-          <w:numId w:val="2"/>
+          <w:numId w:val="1"/>
         </w:numPr>
-        <w:spacing w:after="0" w:line="360" w:lineRule="auto"/>
+        <w:spacing w:lineRule="auto" w:line="360" w:before="0" w:after="0"/>
         <w:ind w:left="0" w:firstLine="284"/>
+        <w:contextualSpacing/>
+        <w:rPr/>
       </w:pPr>
       <w:r>
         <w:rPr>
@@ -743,6 +832,7 @@
         <w:t>я хочу</w:t>
       </w:r>
       <w:r>
+        <w:rPr/>
         <w:t xml:space="preserve"> сохранять результаты </w:t>
       </w:r>
       <w:r>
@@ -752,18 +842,21 @@
         <w:t>так, чтобы</w:t>
       </w:r>
       <w:r>
-        <w:t xml:space="preserve"> была возможность выбора файла для сохранения.</w:t>
-      </w:r>
-    </w:p>
-    <w:p>
-      <w:pPr>
-        <w:pStyle w:val="a4"/>
+        <w:rPr/>
+        <w:t xml:space="preserve"> была возможность создания файла для сохранения, если файл с введенным именем не существует.</w:t>
+      </w:r>
+    </w:p>
+    <w:p>
+      <w:pPr>
+        <w:pStyle w:val="ListParagraph"/>
         <w:numPr>
           <w:ilvl w:val="0"/>
-          <w:numId w:val="2"/>
+          <w:numId w:val="1"/>
         </w:numPr>
-        <w:spacing w:after="0" w:line="360" w:lineRule="auto"/>
+        <w:spacing w:lineRule="auto" w:line="360" w:before="0" w:after="0"/>
         <w:ind w:left="0" w:firstLine="284"/>
+        <w:contextualSpacing/>
+        <w:rPr/>
       </w:pPr>
       <w:r>
         <w:rPr>
@@ -785,42 +878,46 @@
         <w:t>я хочу</w:t>
       </w:r>
       <w:r>
-        <w:t xml:space="preserve"> работать с матрицами </w:t>
-      </w:r>
-      <w:r>
-        <w:rPr>
-          <w:b/>
-        </w:rPr>
-        <w:t>так, чтобы</w:t>
-      </w:r>
-      <w:r>
-        <w:t xml:space="preserve"> выполнение операций над ними занимали как можно меньшее время.</w:t>
-      </w:r>
-    </w:p>
-    <w:p>
-      <w:pPr>
-        <w:pStyle w:val="a4"/>
-        <w:spacing w:after="0" w:line="360" w:lineRule="auto"/>
-        <w:ind w:left="284"/>
-      </w:pPr>
+        <w:rPr/>
+        <w:t xml:space="preserve"> </w:t>
+      </w:r>
+      <w:r>
+        <w:rPr>
+          <w:b w:val="false"/>
+          <w:bCs w:val="false"/>
+        </w:rPr>
+        <w:t>чтобы программа была с открытым исходным кодом.</w:t>
+      </w:r>
+    </w:p>
+    <w:p>
+      <w:pPr>
+        <w:pStyle w:val="ListParagraph"/>
+        <w:spacing w:lineRule="auto" w:line="360" w:before="0" w:after="0"/>
+        <w:ind w:left="284" w:hanging="0"/>
+        <w:contextualSpacing/>
+        <w:rPr/>
+      </w:pPr>
+      <w:r>
+        <w:rPr/>
+      </w:r>
     </w:p>
     <w:sectPr>
+      <w:type w:val="nextPage"/>
       <w:pgSz w:w="11906" w:h="16838"/>
-      <w:pgMar w:top="1134" w:right="850" w:bottom="1134" w:left="1701" w:header="708" w:footer="708" w:gutter="0"/>
-      <w:cols w:space="708"/>
-      <w:docGrid w:linePitch="360"/>
+      <w:pgMar w:left="1701" w:right="850" w:header="0" w:top="1134" w:footer="0" w:bottom="1134" w:gutter="0"/>
+      <w:pgNumType w:fmt="decimal"/>
+      <w:formProt w:val="false"/>
+      <w:textDirection w:val="lrTb"/>
+      <w:docGrid w:type="default" w:linePitch="360" w:charSpace="0"/>
     </w:sectPr>
   </w:body>
 </w:document>
 </file>
 
 <file path=word/numbering.xml><?xml version="1.0" encoding="utf-8"?>
-<w:numbering xmlns:wpc="http://schemas.microsoft.com/office/word/2010/wordprocessingCanvas" xmlns:cx="http://schemas.microsoft.com/office/drawing/2014/chartex" xmlns:cx1="http://schemas.microsoft.com/office/drawing/2015/9/8/chartex" xmlns:mc="http://schemas.openxmlformats.org/markup-compatibility/2006" xmlns:o="urn:schemas-microsoft-com:office:office" xmlns:r="http://schemas.openxmlformats.org/officeDocument/2006/relationships" xmlns:m="http://schemas.openxmlformats.org/officeDocument/2006/math" xmlns:v="urn:schemas-microsoft-com:vml" xmlns:wp14="http://schemas.microsoft.com/office/word/2010/wordprocessingDrawing" xmlns:wp="http://schemas.openxmlformats.org/drawingml/2006/wordprocessingDrawing" xmlns:w10="urn:schemas-microsoft-com:office:word" xmlns:w="http://schemas.openxmlformats.org/wordprocessingml/2006/main" xmlns:w14="http://schemas.microsoft.com/office/word/2010/wordml" xmlns:w15="http://schemas.microsoft.com/office/word/2012/wordml" xmlns:w16se="http://schemas.microsoft.com/office/word/2015/wordml/symex" xmlns:wpg="http://schemas.microsoft.com/office/word/2010/wordprocessingGroup" xmlns:wpi="http://schemas.microsoft.com/office/word/2010/wordprocessingInk" xmlns:wne="http://schemas.microsoft.com/office/word/2006/wordml" xmlns:wps="http://schemas.microsoft.com/office/word/2010/wordprocessingShape" mc:Ignorable="w14 w15 w16se wp14">
-  <w:abstractNum w:abstractNumId="0" w15:restartNumberingAfterBreak="0">
-    <w:nsid w:val="0B795FAD"/>
-    <w:multiLevelType w:val="hybridMultilevel"/>
-    <w:tmpl w:val="AB1C072C"/>
-    <w:lvl w:ilvl="0" w:tplc="0419000F">
+<w:numbering xmlns:w="http://schemas.openxmlformats.org/wordprocessingml/2006/main" xmlns:o="urn:schemas-microsoft-com:office:office" xmlns:r="http://schemas.openxmlformats.org/officeDocument/2006/relationships" xmlns:v="urn:schemas-microsoft-com:vml">
+  <w:abstractNum w:abstractNumId="1">
+    <w:lvl w:ilvl="0">
       <w:start w:val="1"/>
       <w:numFmt w:val="decimal"/>
       <w:lvlText w:val="%1."/>
@@ -828,11 +925,8 @@
       <w:pPr>
         <w:ind w:left="720" w:hanging="360"/>
       </w:pPr>
-      <w:rPr>
-        <w:rFonts w:hint="default"/>
-      </w:rPr>
     </w:lvl>
-    <w:lvl w:ilvl="1" w:tplc="04190019" w:tentative="1">
+    <w:lvl w:ilvl="1">
       <w:start w:val="1"/>
       <w:numFmt w:val="lowerLetter"/>
       <w:lvlText w:val="%2."/>
@@ -841,7 +935,7 @@
         <w:ind w:left="1440" w:hanging="360"/>
       </w:pPr>
     </w:lvl>
-    <w:lvl w:ilvl="2" w:tplc="0419001B" w:tentative="1">
+    <w:lvl w:ilvl="2">
       <w:start w:val="1"/>
       <w:numFmt w:val="lowerRoman"/>
       <w:lvlText w:val="%3."/>
@@ -850,7 +944,7 @@
         <w:ind w:left="2160" w:hanging="180"/>
       </w:pPr>
     </w:lvl>
-    <w:lvl w:ilvl="3" w:tplc="0419000F" w:tentative="1">
+    <w:lvl w:ilvl="3">
       <w:start w:val="1"/>
       <w:numFmt w:val="decimal"/>
       <w:lvlText w:val="%4."/>
@@ -859,7 +953,7 @@
         <w:ind w:left="2880" w:hanging="360"/>
       </w:pPr>
     </w:lvl>
-    <w:lvl w:ilvl="4" w:tplc="04190019" w:tentative="1">
+    <w:lvl w:ilvl="4">
       <w:start w:val="1"/>
       <w:numFmt w:val="lowerLetter"/>
       <w:lvlText w:val="%5."/>
@@ -868,7 +962,7 @@
         <w:ind w:left="3600" w:hanging="360"/>
       </w:pPr>
     </w:lvl>
-    <w:lvl w:ilvl="5" w:tplc="0419001B" w:tentative="1">
+    <w:lvl w:ilvl="5">
       <w:start w:val="1"/>
       <w:numFmt w:val="lowerRoman"/>
       <w:lvlText w:val="%6."/>
@@ -877,7 +971,7 @@
         <w:ind w:left="4320" w:hanging="180"/>
       </w:pPr>
     </w:lvl>
-    <w:lvl w:ilvl="6" w:tplc="0419000F" w:tentative="1">
+    <w:lvl w:ilvl="6">
       <w:start w:val="1"/>
       <w:numFmt w:val="decimal"/>
       <w:lvlText w:val="%7."/>
@@ -886,7 +980,7 @@
         <w:ind w:left="5040" w:hanging="360"/>
       </w:pPr>
     </w:lvl>
-    <w:lvl w:ilvl="7" w:tplc="04190019" w:tentative="1">
+    <w:lvl w:ilvl="7">
       <w:start w:val="1"/>
       <w:numFmt w:val="lowerLetter"/>
       <w:lvlText w:val="%8."/>
@@ -895,7 +989,7 @@
         <w:ind w:left="5760" w:hanging="360"/>
       </w:pPr>
     </w:lvl>
-    <w:lvl w:ilvl="8" w:tplc="0419001B" w:tentative="1">
+    <w:lvl w:ilvl="8">
       <w:start w:val="1"/>
       <w:numFmt w:val="lowerRoman"/>
       <w:lvlText w:val="%9."/>
@@ -905,94 +999,95 @@
       </w:pPr>
     </w:lvl>
   </w:abstractNum>
-  <w:abstractNum w:abstractNumId="1" w15:restartNumberingAfterBreak="0">
-    <w:nsid w:val="549472B2"/>
-    <w:multiLevelType w:val="hybridMultilevel"/>
-    <w:tmpl w:val="2EE67E90"/>
-    <w:lvl w:ilvl="0" w:tplc="A5F09344">
+  <w:abstractNum w:abstractNumId="2">
+    <w:lvl w:ilvl="0">
       <w:start w:val="1"/>
-      <w:numFmt w:val="decimal"/>
-      <w:lvlText w:val="%1."/>
+      <w:numFmt w:val="none"/>
+      <w:suff w:val="nothing"/>
+      <w:lvlText w:val=""/>
       <w:lvlJc w:val="left"/>
       <w:pPr>
-        <w:ind w:left="720" w:hanging="360"/>
-      </w:pPr>
-      <w:rPr>
-        <w:rFonts w:hint="default"/>
-        <w:color w:val="000000"/>
-        <w:sz w:val="27"/>
-      </w:rPr>
+        <w:ind w:left="0" w:hanging="0"/>
+      </w:pPr>
     </w:lvl>
-    <w:lvl w:ilvl="1" w:tplc="04190019" w:tentative="1">
+    <w:lvl w:ilvl="1">
       <w:start w:val="1"/>
-      <w:numFmt w:val="lowerLetter"/>
-      <w:lvlText w:val="%2."/>
+      <w:numFmt w:val="none"/>
+      <w:suff w:val="nothing"/>
+      <w:lvlText w:val=""/>
       <w:lvlJc w:val="left"/>
       <w:pPr>
-        <w:ind w:left="1440" w:hanging="360"/>
+        <w:ind w:left="0" w:hanging="0"/>
       </w:pPr>
     </w:lvl>
-    <w:lvl w:ilvl="2" w:tplc="0419001B" w:tentative="1">
+    <w:lvl w:ilvl="2">
       <w:start w:val="1"/>
-      <w:numFmt w:val="lowerRoman"/>
-      <w:lvlText w:val="%3."/>
-      <w:lvlJc w:val="right"/>
-      <w:pPr>
-        <w:ind w:left="2160" w:hanging="180"/>
+      <w:numFmt w:val="none"/>
+      <w:suff w:val="nothing"/>
+      <w:lvlText w:val=""/>
+      <w:lvlJc w:val="left"/>
+      <w:pPr>
+        <w:ind w:left="0" w:hanging="0"/>
       </w:pPr>
     </w:lvl>
-    <w:lvl w:ilvl="3" w:tplc="0419000F" w:tentative="1">
+    <w:lvl w:ilvl="3">
       <w:start w:val="1"/>
-      <w:numFmt w:val="decimal"/>
-      <w:lvlText w:val="%4."/>
+      <w:numFmt w:val="none"/>
+      <w:suff w:val="nothing"/>
+      <w:lvlText w:val=""/>
       <w:lvlJc w:val="left"/>
       <w:pPr>
-        <w:ind w:left="2880" w:hanging="360"/>
+        <w:ind w:left="0" w:hanging="0"/>
       </w:pPr>
     </w:lvl>
-    <w:lvl w:ilvl="4" w:tplc="04190019" w:tentative="1">
+    <w:lvl w:ilvl="4">
       <w:start w:val="1"/>
-      <w:numFmt w:val="lowerLetter"/>
-      <w:lvlText w:val="%5."/>
+      <w:numFmt w:val="none"/>
+      <w:suff w:val="nothing"/>
+      <w:lvlText w:val=""/>
       <w:lvlJc w:val="left"/>
       <w:pPr>
-        <w:ind w:left="3600" w:hanging="360"/>
+        <w:ind w:left="0" w:hanging="0"/>
       </w:pPr>
     </w:lvl>
-    <w:lvl w:ilvl="5" w:tplc="0419001B" w:tentative="1">
+    <w:lvl w:ilvl="5">
       <w:start w:val="1"/>
-      <w:numFmt w:val="lowerRoman"/>
-      <w:lvlText w:val="%6."/>
-      <w:lvlJc w:val="right"/>
-      <w:pPr>
-        <w:ind w:left="4320" w:hanging="180"/>
+      <w:numFmt w:val="none"/>
+      <w:suff w:val="nothing"/>
+      <w:lvlText w:val=""/>
+      <w:lvlJc w:val="left"/>
+      <w:pPr>
+        <w:ind w:left="0" w:hanging="0"/>
       </w:pPr>
     </w:lvl>
-    <w:lvl w:ilvl="6" w:tplc="0419000F" w:tentative="1">
+    <w:lvl w:ilvl="6">
       <w:start w:val="1"/>
-      <w:numFmt w:val="decimal"/>
-      <w:lvlText w:val="%7."/>
+      <w:numFmt w:val="none"/>
+      <w:suff w:val="nothing"/>
+      <w:lvlText w:val=""/>
       <w:lvlJc w:val="left"/>
       <w:pPr>
-        <w:ind w:left="5040" w:hanging="360"/>
+        <w:ind w:left="0" w:hanging="0"/>
       </w:pPr>
     </w:lvl>
-    <w:lvl w:ilvl="7" w:tplc="04190019" w:tentative="1">
+    <w:lvl w:ilvl="7">
       <w:start w:val="1"/>
-      <w:numFmt w:val="lowerLetter"/>
-      <w:lvlText w:val="%8."/>
+      <w:numFmt w:val="none"/>
+      <w:suff w:val="nothing"/>
+      <w:lvlText w:val=""/>
       <w:lvlJc w:val="left"/>
       <w:pPr>
-        <w:ind w:left="5760" w:hanging="360"/>
+        <w:ind w:left="0" w:hanging="0"/>
       </w:pPr>
     </w:lvl>
-    <w:lvl w:ilvl="8" w:tplc="0419001B" w:tentative="1">
+    <w:lvl w:ilvl="8">
       <w:start w:val="1"/>
-      <w:numFmt w:val="lowerRoman"/>
-      <w:lvlText w:val="%9."/>
-      <w:lvlJc w:val="right"/>
-      <w:pPr>
-        <w:ind w:left="6480" w:hanging="180"/>
+      <w:numFmt w:val="none"/>
+      <w:suff w:val="nothing"/>
+      <w:lvlText w:val=""/>
+      <w:lvlJc w:val="left"/>
+      <w:pPr>
+        <w:ind w:left="0" w:hanging="0"/>
       </w:pPr>
     </w:lvl>
   </w:abstractNum>
@@ -1000,39 +1095,36 @@
     <w:abstractNumId w:val="1"/>
   </w:num>
   <w:num w:numId="2">
-    <w:abstractNumId w:val="0"/>
+    <w:abstractNumId w:val="2"/>
   </w:num>
 </w:numbering>
 </file>
 
 <file path=word/styles.xml><?xml version="1.0" encoding="utf-8"?>
-<w:styles xmlns:mc="http://schemas.openxmlformats.org/markup-compatibility/2006" xmlns:r="http://schemas.openxmlformats.org/officeDocument/2006/relationships" xmlns:w="http://schemas.openxmlformats.org/wordprocessingml/2006/main" xmlns:w14="http://schemas.microsoft.com/office/word/2010/wordml" xmlns:w15="http://schemas.microsoft.com/office/word/2012/wordml" xmlns:w16se="http://schemas.microsoft.com/office/word/2015/wordml/symex" mc:Ignorable="w14 w15 w16se">
+<w:styles xmlns:w="http://schemas.openxmlformats.org/wordprocessingml/2006/main" xmlns:w14="http://schemas.microsoft.com/office/word/2010/wordml" xmlns:mc="http://schemas.openxmlformats.org/markup-compatibility/2006" mc:Ignorable="w14">
   <w:docDefaults>
     <w:rPrDefault>
       <w:rPr>
-        <w:rFonts w:asciiTheme="minorHAnsi" w:eastAsiaTheme="minorHAnsi" w:hAnsiTheme="minorHAnsi" w:cstheme="minorBidi"/>
-        <w:sz w:val="22"/>
+        <w:rFonts w:ascii="Calibri" w:hAnsi="Calibri" w:eastAsia="Calibri" w:cs="" w:asciiTheme="minorHAnsi" w:cstheme="minorBidi" w:eastAsiaTheme="minorHAnsi" w:hAnsiTheme="minorHAnsi"/>
         <w:szCs w:val="22"/>
         <w:lang w:val="ru-RU" w:eastAsia="en-US" w:bidi="ar-SA"/>
       </w:rPr>
     </w:rPrDefault>
     <w:pPrDefault>
-      <w:pPr>
-        <w:spacing w:after="160" w:line="259" w:lineRule="auto"/>
-      </w:pPr>
+      <w:pPr/>
     </w:pPrDefault>
   </w:docDefaults>
   <w:latentStyles w:defLockedState="0" w:defUIPriority="99" w:defSemiHidden="0" w:defUnhideWhenUsed="0" w:defQFormat="0" w:count="371">
     <w:lsdException w:name="Normal" w:uiPriority="0" w:qFormat="1"/>
     <w:lsdException w:name="heading 1" w:uiPriority="9" w:qFormat="1"/>
-    <w:lsdException w:name="heading 2" w:semiHidden="1" w:uiPriority="9" w:unhideWhenUsed="1" w:qFormat="1"/>
-    <w:lsdException w:name="heading 3" w:semiHidden="1" w:uiPriority="9" w:unhideWhenUsed="1" w:qFormat="1"/>
-    <w:lsdException w:name="heading 4" w:semiHidden="1" w:uiPriority="9" w:unhideWhenUsed="1" w:qFormat="1"/>
-    <w:lsdException w:name="heading 5" w:semiHidden="1" w:uiPriority="9" w:unhideWhenUsed="1" w:qFormat="1"/>
-    <w:lsdException w:name="heading 6" w:semiHidden="1" w:uiPriority="9" w:unhideWhenUsed="1" w:qFormat="1"/>
-    <w:lsdException w:name="heading 7" w:semiHidden="1" w:uiPriority="9" w:unhideWhenUsed="1" w:qFormat="1"/>
-    <w:lsdException w:name="heading 8" w:semiHidden="1" w:uiPriority="9" w:unhideWhenUsed="1" w:qFormat="1"/>
-    <w:lsdException w:name="heading 9" w:semiHidden="1" w:uiPriority="9" w:unhideWhenUsed="1" w:qFormat="1"/>
+    <w:lsdException w:name="heading 2" w:uiPriority="9" w:semiHidden="1" w:unhideWhenUsed="1" w:qFormat="1"/>
+    <w:lsdException w:name="heading 3" w:uiPriority="9" w:semiHidden="1" w:unhideWhenUsed="1" w:qFormat="1"/>
+    <w:lsdException w:name="heading 4" w:uiPriority="9" w:semiHidden="1" w:unhideWhenUsed="1" w:qFormat="1"/>
+    <w:lsdException w:name="heading 5" w:uiPriority="9" w:semiHidden="1" w:unhideWhenUsed="1" w:qFormat="1"/>
+    <w:lsdException w:name="heading 6" w:uiPriority="9" w:semiHidden="1" w:unhideWhenUsed="1" w:qFormat="1"/>
+    <w:lsdException w:name="heading 7" w:uiPriority="9" w:semiHidden="1" w:unhideWhenUsed="1" w:qFormat="1"/>
+    <w:lsdException w:name="heading 8" w:uiPriority="9" w:semiHidden="1" w:unhideWhenUsed="1" w:qFormat="1"/>
+    <w:lsdException w:name="heading 9" w:uiPriority="9" w:semiHidden="1" w:unhideWhenUsed="1" w:qFormat="1"/>
     <w:lsdException w:name="index 1" w:semiHidden="1" w:unhideWhenUsed="1"/>
     <w:lsdException w:name="index 2" w:semiHidden="1" w:unhideWhenUsed="1"/>
     <w:lsdException w:name="index 3" w:semiHidden="1" w:unhideWhenUsed="1"/>
@@ -1042,22 +1134,22 @@
     <w:lsdException w:name="index 7" w:semiHidden="1" w:unhideWhenUsed="1"/>
     <w:lsdException w:name="index 8" w:semiHidden="1" w:unhideWhenUsed="1"/>
     <w:lsdException w:name="index 9" w:semiHidden="1" w:unhideWhenUsed="1"/>
-    <w:lsdException w:name="toc 1" w:semiHidden="1" w:uiPriority="39" w:unhideWhenUsed="1"/>
-    <w:lsdException w:name="toc 2" w:semiHidden="1" w:uiPriority="39" w:unhideWhenUsed="1"/>
-    <w:lsdException w:name="toc 3" w:semiHidden="1" w:uiPriority="39" w:unhideWhenUsed="1"/>
-    <w:lsdException w:name="toc 4" w:semiHidden="1" w:uiPriority="39" w:unhideWhenUsed="1"/>
-    <w:lsdException w:name="toc 5" w:semiHidden="1" w:uiPriority="39" w:unhideWhenUsed="1"/>
-    <w:lsdException w:name="toc 6" w:semiHidden="1" w:uiPriority="39" w:unhideWhenUsed="1"/>
-    <w:lsdException w:name="toc 7" w:semiHidden="1" w:uiPriority="39" w:unhideWhenUsed="1"/>
-    <w:lsdException w:name="toc 8" w:semiHidden="1" w:uiPriority="39" w:unhideWhenUsed="1"/>
-    <w:lsdException w:name="toc 9" w:semiHidden="1" w:uiPriority="39" w:unhideWhenUsed="1"/>
+    <w:lsdException w:name="toc 1" w:uiPriority="39" w:semiHidden="1" w:unhideWhenUsed="1"/>
+    <w:lsdException w:name="toc 2" w:uiPriority="39" w:semiHidden="1" w:unhideWhenUsed="1"/>
+    <w:lsdException w:name="toc 3" w:uiPriority="39" w:semiHidden="1" w:unhideWhenUsed="1"/>
+    <w:lsdException w:name="toc 4" w:uiPriority="39" w:semiHidden="1" w:unhideWhenUsed="1"/>
+    <w:lsdException w:name="toc 5" w:uiPriority="39" w:semiHidden="1" w:unhideWhenUsed="1"/>
+    <w:lsdException w:name="toc 6" w:uiPriority="39" w:semiHidden="1" w:unhideWhenUsed="1"/>
+    <w:lsdException w:name="toc 7" w:uiPriority="39" w:semiHidden="1" w:unhideWhenUsed="1"/>
+    <w:lsdException w:name="toc 8" w:uiPriority="39" w:semiHidden="1" w:unhideWhenUsed="1"/>
+    <w:lsdException w:name="toc 9" w:uiPriority="39" w:semiHidden="1" w:unhideWhenUsed="1"/>
     <w:lsdException w:name="Normal Indent" w:semiHidden="1" w:unhideWhenUsed="1"/>
     <w:lsdException w:name="footnote text" w:semiHidden="1" w:unhideWhenUsed="1"/>
     <w:lsdException w:name="annotation text" w:semiHidden="1" w:unhideWhenUsed="1"/>
     <w:lsdException w:name="header" w:semiHidden="1" w:unhideWhenUsed="1"/>
     <w:lsdException w:name="footer" w:semiHidden="1" w:unhideWhenUsed="1"/>
     <w:lsdException w:name="index heading" w:semiHidden="1" w:unhideWhenUsed="1"/>
-    <w:lsdException w:name="caption" w:semiHidden="1" w:uiPriority="35" w:unhideWhenUsed="1" w:qFormat="1"/>
+    <w:lsdException w:name="caption" w:uiPriority="35" w:semiHidden="1" w:unhideWhenUsed="1" w:qFormat="1"/>
     <w:lsdException w:name="table of figures" w:semiHidden="1" w:unhideWhenUsed="1"/>
     <w:lsdException w:name="envelope address" w:semiHidden="1" w:unhideWhenUsed="1"/>
     <w:lsdException w:name="envelope return" w:semiHidden="1" w:unhideWhenUsed="1"/>
@@ -1088,7 +1180,7 @@
     <w:lsdException w:name="Title" w:uiPriority="10" w:qFormat="1"/>
     <w:lsdException w:name="Closing" w:semiHidden="1" w:unhideWhenUsed="1"/>
     <w:lsdException w:name="Signature" w:semiHidden="1" w:unhideWhenUsed="1"/>
-    <w:lsdException w:name="Default Paragraph Font" w:semiHidden="1" w:uiPriority="1" w:unhideWhenUsed="1"/>
+    <w:lsdException w:name="Default Paragraph Font" w:uiPriority="1" w:semiHidden="1" w:unhideWhenUsed="1"/>
     <w:lsdException w:name="Body Text" w:semiHidden="1" w:unhideWhenUsed="1"/>
     <w:lsdException w:name="Body Text Indent" w:semiHidden="1" w:unhideWhenUsed="1"/>
     <w:lsdException w:name="List Continue" w:semiHidden="1" w:unhideWhenUsed="1"/>
@@ -1288,8 +1380,8 @@
     <w:lsdException w:name="Subtle Reference" w:uiPriority="31" w:qFormat="1"/>
     <w:lsdException w:name="Intense Reference" w:uiPriority="32" w:qFormat="1"/>
     <w:lsdException w:name="Book Title" w:uiPriority="33" w:qFormat="1"/>
-    <w:lsdException w:name="Bibliography" w:semiHidden="1" w:uiPriority="37" w:unhideWhenUsed="1"/>
-    <w:lsdException w:name="TOC Heading" w:semiHidden="1" w:uiPriority="39" w:unhideWhenUsed="1" w:qFormat="1"/>
+    <w:lsdException w:name="Bibliography" w:uiPriority="37" w:semiHidden="1" w:unhideWhenUsed="1"/>
+    <w:lsdException w:name="TOC Heading" w:uiPriority="39" w:semiHidden="1" w:unhideWhenUsed="1" w:qFormat="1"/>
     <w:lsdException w:name="Plain Table 1" w:uiPriority="41"/>
     <w:lsdException w:name="Plain Table 2" w:uiPriority="42"/>
     <w:lsdException w:name="Plain Table 3" w:uiPriority="43"/>
@@ -1395,20 +1487,154 @@
     <w:lsdException w:name="List Table 6 Colorful Accent 6" w:uiPriority="51"/>
     <w:lsdException w:name="List Table 7 Colorful Accent 6" w:uiPriority="52"/>
   </w:latentStyles>
-  <w:style w:type="paragraph" w:default="1" w:styleId="a">
+  <w:style w:type="paragraph" w:styleId="Normal" w:default="1">
     <w:name w:val="Normal"/>
     <w:qFormat/>
-    <w:rsid w:val="003356B5"/>
+    <w:rsid w:val="003356b5"/>
+    <w:pPr>
+      <w:widowControl/>
+      <w:bidi w:val="0"/>
+      <w:spacing w:lineRule="auto" w:line="259" w:before="0" w:after="160"/>
+      <w:jc w:val="left"/>
+    </w:pPr>
     <w:rPr>
-      <w:rFonts w:ascii="Times New Roman" w:hAnsi="Times New Roman"/>
+      <w:rFonts w:ascii="Times New Roman" w:hAnsi="Times New Roman" w:eastAsia="Calibri" w:cs="" w:cstheme="minorBidi" w:eastAsiaTheme="minorHAnsi"/>
+      <w:color w:val="auto"/>
+      <w:kern w:val="0"/>
       <w:sz w:val="28"/>
+      <w:szCs w:val="22"/>
+      <w:lang w:val="ru-RU" w:eastAsia="en-US" w:bidi="ar-SA"/>
     </w:rPr>
   </w:style>
-  <w:style w:type="character" w:default="1" w:styleId="a0">
+  <w:style w:type="character" w:styleId="DefaultParagraphFont" w:default="1">
     <w:name w:val="Default Paragraph Font"/>
     <w:uiPriority w:val="1"/>
     <w:semiHidden/>
     <w:unhideWhenUsed/>
+    <w:qFormat/>
+    <w:rPr/>
+  </w:style>
+  <w:style w:type="character" w:styleId="ListLabel1">
+    <w:name w:val="ListLabel 1"/>
+    <w:qFormat/>
+    <w:rPr>
+      <w:color w:val="000000"/>
+      <w:sz w:val="27"/>
+    </w:rPr>
+  </w:style>
+  <w:style w:type="paragraph" w:styleId="Style14">
+    <w:name w:val="Заголовок"/>
+    <w:basedOn w:val="Normal"/>
+    <w:next w:val="Style15"/>
+    <w:qFormat/>
+    <w:pPr>
+      <w:keepNext w:val="true"/>
+      <w:spacing w:before="240" w:after="120"/>
+    </w:pPr>
+    <w:rPr>
+      <w:rFonts w:ascii="Arial" w:hAnsi="Arial" w:eastAsia="Microsoft YaHei" w:cs="Lucida Sans"/>
+      <w:sz w:val="28"/>
+      <w:szCs w:val="28"/>
+    </w:rPr>
+  </w:style>
+  <w:style w:type="paragraph" w:styleId="Style15">
+    <w:name w:val="Body Text"/>
+    <w:basedOn w:val="Normal"/>
+    <w:pPr>
+      <w:spacing w:lineRule="auto" w:line="276" w:before="0" w:after="140"/>
+    </w:pPr>
+    <w:rPr/>
+  </w:style>
+  <w:style w:type="paragraph" w:styleId="Style16">
+    <w:name w:val="List"/>
+    <w:basedOn w:val="Style15"/>
+    <w:pPr/>
+    <w:rPr>
+      <w:rFonts w:cs="Lucida Sans"/>
+    </w:rPr>
+  </w:style>
+  <w:style w:type="paragraph" w:styleId="Style17" w:customStyle="1">
+    <w:name w:val="Caption"/>
+    <w:basedOn w:val="Normal"/>
+    <w:qFormat/>
+    <w:rsid w:val="003356b5"/>
+    <w:pPr>
+      <w:spacing w:lineRule="auto" w:line="240" w:before="240" w:after="720"/>
+      <w:jc w:val="right"/>
+    </w:pPr>
+    <w:rPr>
+      <w:rFonts w:ascii="Arial" w:hAnsi="Arial" w:eastAsia="Times New Roman" w:cs="Times New Roman"/>
+      <w:b/>
+      <w:kern w:val="2"/>
+      <w:sz w:val="64"/>
+      <w:szCs w:val="20"/>
+      <w:lang w:val="en-US"/>
+    </w:rPr>
+  </w:style>
+  <w:style w:type="paragraph" w:styleId="Style18">
+    <w:name w:val="Указатель"/>
+    <w:basedOn w:val="Normal"/>
+    <w:qFormat/>
+    <w:pPr>
+      <w:suppressLineNumbers/>
+    </w:pPr>
+    <w:rPr>
+      <w:rFonts w:cs="Lucida Sans"/>
+    </w:rPr>
+  </w:style>
+  <w:style w:type="paragraph" w:styleId="ListParagraph">
+    <w:name w:val="List Paragraph"/>
+    <w:basedOn w:val="Normal"/>
+    <w:uiPriority w:val="34"/>
+    <w:qFormat/>
+    <w:rsid w:val="003356b5"/>
+    <w:pPr>
+      <w:spacing w:before="0" w:after="160"/>
+      <w:ind w:left="720" w:hanging="0"/>
+      <w:contextualSpacing/>
+    </w:pPr>
+    <w:rPr/>
+  </w:style>
+  <w:style w:type="paragraph" w:styleId="Standard" w:customStyle="1">
+    <w:name w:val="Standard"/>
+    <w:uiPriority w:val="99"/>
+    <w:semiHidden/>
+    <w:qFormat/>
+    <w:rsid w:val="008658da"/>
+    <w:pPr>
+      <w:widowControl/>
+      <w:suppressAutoHyphens w:val="true"/>
+      <w:bidi w:val="0"/>
+      <w:spacing w:lineRule="auto" w:line="360" w:before="0" w:after="0"/>
+      <w:ind w:firstLine="709"/>
+      <w:jc w:val="left"/>
+    </w:pPr>
+    <w:rPr>
+      <w:rFonts w:ascii="Times New Roman" w:hAnsi="Times New Roman" w:eastAsia="Arial Unicode MS" w:cs="Tahoma"/>
+      <w:color w:val="auto"/>
+      <w:kern w:val="2"/>
+      <w:sz w:val="28"/>
+      <w:szCs w:val="22"/>
+      <w:lang w:val="ru-RU" w:eastAsia="ru-RU" w:bidi="ar-SA"/>
+    </w:rPr>
+  </w:style>
+  <w:style w:type="paragraph" w:styleId="NormalWeb">
+    <w:name w:val="Normal (Web)"/>
+    <w:basedOn w:val="Standard"/>
+    <w:uiPriority w:val="99"/>
+    <w:semiHidden/>
+    <w:unhideWhenUsed/>
+    <w:qFormat/>
+    <w:rsid w:val="008658da"/>
+    <w:pPr/>
+    <w:rPr/>
+  </w:style>
+  <w:style w:type="numbering" w:styleId="NoList" w:default="1">
+    <w:name w:val="No List"/>
+    <w:uiPriority w:val="99"/>
+    <w:semiHidden/>
+    <w:unhideWhenUsed/>
+    <w:qFormat/>
   </w:style>
   <w:style w:type="table" w:default="1" w:styleId="a1">
     <w:name w:val="Normal Table"/>
@@ -1424,67 +1650,6 @@
         <w:right w:w="108" w:type="dxa"/>
       </w:tblCellMar>
     </w:tblPr>
-  </w:style>
-  <w:style w:type="numbering" w:default="1" w:styleId="a2">
-    <w:name w:val="No List"/>
-    <w:uiPriority w:val="99"/>
-    <w:semiHidden/>
-    <w:unhideWhenUsed/>
-  </w:style>
-  <w:style w:type="paragraph" w:customStyle="1" w:styleId="a3">
-    <w:name w:val="Название"/>
-    <w:basedOn w:val="a"/>
-    <w:qFormat/>
-    <w:rsid w:val="003356B5"/>
-    <w:pPr>
-      <w:spacing w:before="240" w:after="720" w:line="240" w:lineRule="auto"/>
-      <w:jc w:val="right"/>
-    </w:pPr>
-    <w:rPr>
-      <w:rFonts w:ascii="Arial" w:eastAsia="Times New Roman" w:hAnsi="Arial" w:cs="Times New Roman"/>
-      <w:b/>
-      <w:kern w:val="28"/>
-      <w:sz w:val="64"/>
-      <w:szCs w:val="20"/>
-      <w:lang w:val="en-US"/>
-    </w:rPr>
-  </w:style>
-  <w:style w:type="paragraph" w:styleId="a4">
-    <w:name w:val="List Paragraph"/>
-    <w:basedOn w:val="a"/>
-    <w:uiPriority w:val="34"/>
-    <w:qFormat/>
-    <w:rsid w:val="003356B5"/>
-    <w:pPr>
-      <w:ind w:left="720"/>
-      <w:contextualSpacing/>
-    </w:pPr>
-  </w:style>
-  <w:style w:type="paragraph" w:customStyle="1" w:styleId="Standard">
-    <w:name w:val="Standard"/>
-    <w:uiPriority w:val="99"/>
-    <w:semiHidden/>
-    <w:rsid w:val="008658DA"/>
-    <w:pPr>
-      <w:suppressAutoHyphens/>
-      <w:autoSpaceDN w:val="0"/>
-      <w:spacing w:after="0" w:line="360" w:lineRule="auto"/>
-      <w:ind w:firstLine="709"/>
-    </w:pPr>
-    <w:rPr>
-      <w:rFonts w:ascii="Times New Roman" w:eastAsia="Arial Unicode MS" w:hAnsi="Times New Roman" w:cs="Tahoma"/>
-      <w:kern w:val="3"/>
-      <w:sz w:val="28"/>
-      <w:lang w:eastAsia="ru-RU"/>
-    </w:rPr>
-  </w:style>
-  <w:style w:type="paragraph" w:styleId="a5">
-    <w:name w:val="Normal (Web)"/>
-    <w:basedOn w:val="Standard"/>
-    <w:uiPriority w:val="99"/>
-    <w:semiHidden/>
-    <w:unhideWhenUsed/>
-    <w:rsid w:val="008658DA"/>
   </w:style>
 </w:styles>
 </file>
